--- a/法令ファイル/財政融資資金出納及び計算整理規則/財政融資資金出納及び計算整理規則（昭和四十九年大蔵省令第二十二号）.docx
+++ b/法令ファイル/財政融資資金出納及び計算整理規則/財政融資資金出納及び計算整理規則（昭和四十九年大蔵省令第二十二号）.docx
@@ -48,87 +48,77 @@
     </w:p>
     <w:p>
       <w:pPr>
-        <w:pStyle w:val="Heading6"/>
+        <w:pStyle w:val="ListBullet"/>
         <w:ind w:left="880"/>
       </w:pPr>
       <w:r>
         <w:t>一</w:t>
-      </w:r>
-    </w:p>
-    <w:p>
-      <w:pPr>
+        <w:br/>
+        <w:t>指定店</w:t>
+        <w:br/>
+        <w:br/>
+        <w:br/>
+        <w:t>財政融資資金の管理及び運用の手続に関する規則（昭和四十九年大蔵省令第四十二号。以下「管理運用規則」という。）第二章及び第四章に規定する日本銀行本店並びに同規則第三十八条に規定する指定店をいう。</w:t>
+      </w:r>
+    </w:p>
+    <w:p>
+      <w:pPr>
+        <w:pStyle w:val="ListBullet"/>
         <w:ind w:left="880"/>
       </w:pPr>
       <w:r>
-        <w:t>指定店</w:t>
-      </w:r>
-    </w:p>
-    <w:p>
-      <w:pPr>
-        <w:pStyle w:val="Heading6"/>
+        <w:t>二</w:t>
+        <w:br/>
+        <w:t>日本銀行統轄店</w:t>
+        <w:br/>
+        <w:br/>
+        <w:br/>
+        <w:t>日本銀行国庫金取扱規程（昭和二十二年大蔵省令第九十三号）第三条に規定する日本銀行統轄店をいう。</w:t>
+      </w:r>
+    </w:p>
+    <w:p>
+      <w:pPr>
+        <w:pStyle w:val="ListBullet"/>
         <w:ind w:left="880"/>
       </w:pPr>
       <w:r>
-        <w:t>二</w:t>
-      </w:r>
-    </w:p>
-    <w:p>
-      <w:pPr>
+        <w:t>三</w:t>
+        <w:br/>
+        <w:t>電子情報処理組織</w:t>
+        <w:br/>
+        <w:br/>
+        <w:br/>
+        <w:t>財務省理財局長（以下「理財局長」という。）が財政融資資金の出納に関する事務を処理するため、財務省に設置される各省各庁（財政法（昭和二十二年法律第三十四号）第二十一条に規定する各省各庁をいう。）の利用に係る電子計算機と財務省理財局に設置される入出力装置とを電気通信回線で接続した電子情報処理組織をいう。</w:t>
+      </w:r>
+    </w:p>
+    <w:p>
+      <w:pPr>
+        <w:pStyle w:val="ListBullet"/>
         <w:ind w:left="880"/>
       </w:pPr>
       <w:r>
-        <w:t>日本銀行統轄店</w:t>
-      </w:r>
-    </w:p>
-    <w:p>
-      <w:pPr>
-        <w:pStyle w:val="Heading6"/>
+        <w:t>四</w:t>
+        <w:br/>
+        <w:t>送信</w:t>
+        <w:br/>
+        <w:br/>
+        <w:br/>
+        <w:t>書面等の情報を電子情報処理組織を使用して電気通信回線を通じて転送することをいう。</w:t>
+      </w:r>
+    </w:p>
+    <w:p>
+      <w:pPr>
+        <w:pStyle w:val="ListBullet"/>
         <w:ind w:left="880"/>
       </w:pPr>
       <w:r>
-        <w:t>三</w:t>
-      </w:r>
-    </w:p>
-    <w:p>
-      <w:pPr>
-        <w:ind w:left="880"/>
-      </w:pPr>
-      <w:r>
-        <w:t>電子情報処理組織</w:t>
-      </w:r>
-    </w:p>
-    <w:p>
-      <w:pPr>
-        <w:pStyle w:val="Heading6"/>
-        <w:ind w:left="880"/>
-      </w:pPr>
-      <w:r>
-        <w:t>四</w:t>
-      </w:r>
-    </w:p>
-    <w:p>
-      <w:pPr>
-        <w:ind w:left="880"/>
-      </w:pPr>
-      <w:r>
-        <w:t>送信</w:t>
-      </w:r>
-    </w:p>
-    <w:p>
-      <w:pPr>
-        <w:pStyle w:val="Heading6"/>
-        <w:ind w:left="880"/>
-      </w:pPr>
-      <w:r>
         <w:t>五</w:t>
-      </w:r>
-    </w:p>
-    <w:p>
-      <w:pPr>
-        <w:ind w:left="880"/>
-      </w:pPr>
-      <w:r>
+        <w:br/>
         <w:t>特定納付</w:t>
+        <w:br/>
+        <w:br/>
+        <w:br/>
+        <w:t>管理運用規則第四十一条の二第一項に規定する特定納付をいう。</w:t>
       </w:r>
     </w:p>
     <w:p>
@@ -223,6 +213,8 @@
     <w:p>
       <w:r>
         <w:t>理財局長は、日本銀行に前条第一項の手続をさせようとする場合には、財政融資資金有価証券運用指図書を日本銀行本店に送付したうえ、財務大臣が別に定める書式による国庫金振替書（第三十二条第六項を除く。）を作成し、これを日本銀行本店に交付し、又は送信するものとする。</w:t>
+        <w:br/>
+        <w:t>この場合において、国庫金振替書を作成する日に二口以上の運用先があり、かつ、運用日を同じくする場合には、これを一口にまとめて国庫金振替書を作成することができる。</w:t>
       </w:r>
     </w:p>
     <w:p>
@@ -792,6 +784,8 @@
     <w:p>
       <w:r>
         <w:t>理財局長等は、第十一条第一項、第三項又は第四項の規定により、貸付金の元金の償還、貸付金の利子についての歳入徴収官等に対する納入の告知の請求又は帰属貸付金の元利金の受入れに関し必要な事項を確定した後において、当該確定をした事項について、法令の規定又は確定もれその他の誤びゆう等特別の理由により変更しなければならない場合には、直ちに変更に係る事項について確定をし、当該変更に係る財政融資資金貸付金元利金受入内訳書又は帰属貸付金元利金受入内訳書を作成するものとする。</w:t>
+        <w:br/>
+        <w:t>この場合において、その変更に係る事項についての確定が貸付金の利子に係るもので第十二条第一項の規定による納入の告知の請求をしている場合には、当該内訳書により財政融資資金運用利殖金徴収内訳書を作成し、これを歳入徴収官等に送付するものとする。</w:t>
       </w:r>
     </w:p>
     <w:p>
@@ -809,6 +803,8 @@
       </w:pPr>
       <w:r>
         <w:t>理財局長は、第十五条第三項の規定により有価証券の元金又は利子について確定をした後において、当該確定をした事項について、法令の規定又は確定もれその他の誤びゆう等特別の理由により変更しなければならない場合には、直ちに変更に係る事項について確定をし、当該変更に係る財政融資資金所有有価証券元利金受入内訳書を作成するものとする。</w:t>
+        <w:br/>
+        <w:t>この場合において、その変更に係る事項についての確定が同項の規定により確定をした当該有価証券に係る運用利殖金に相当する金額に係るもので同条第四項の規定による財政融資資金運用利殖金徴収内訳書を既に送付している場合には、当該受入内訳書により財政融資資金運用利殖金徴収内訳書を作成し、これを歳入徴収官等に送付するものとする。</w:t>
       </w:r>
     </w:p>
     <w:p>
@@ -826,6 +822,8 @@
       </w:pPr>
       <w:r>
         <w:t>理財局長は、前条第二項の規定により有価証券の貸付料について確定をした後において、当該確定をした事項について、法令の規定又は確定もれその他の誤びゆう等特別の理由により変更しなければならない場合には、直ちに変更に係る事項について確定をし、当該変更に係る財政融資資金所有有価証券貸付料受入内訳書を作成するものとする。</w:t>
+        <w:br/>
+        <w:t>この場合において、その変更に係る事項についての確定が同項の規定により確定をした当該有価証券に係る運用利殖金に相当する金額に係るもので同条第三項の規定による財政融資資金運用利殖金徴収内訳書を既に送付している場合には、当該受入内訳書により財政融資資金運用利殖金徴収内訳書を作成し、これを歳入徴収官等に送付するものとする。</w:t>
       </w:r>
     </w:p>
     <w:p>
@@ -959,6 +957,8 @@
     <w:p>
       <w:r>
         <w:t>歳入徴収官等は、第十八条の規定により作成した納入告知書を発した後、納入者から当該納入告知書に記載されている金額を分割して納付するため納付書の交付の請求があつた場合には、分割後の金額についてそれぞれ納付書を作成し、これを納入者に送付する。</w:t>
+        <w:br/>
+        <w:t>ただし、一契約に基づき徴収すべき貸付金の利子の金額については、これを分割することはできない。</w:t>
       </w:r>
     </w:p>
     <w:p>
@@ -1190,86 +1190,56 @@
     </w:p>
     <w:p>
       <w:pPr>
-        <w:pStyle w:val="Heading6"/>
+        <w:pStyle w:val="ListBullet"/>
         <w:ind w:left="880"/>
       </w:pPr>
       <w:r>
         <w:t>一</w:t>
-      </w:r>
-    </w:p>
-    <w:p>
-      <w:pPr>
+        <w:br/>
+        <w:t>貸付金の元金について第二十一条第一項の規定により納入者に対して督促をした後、相当の期間を経過してもなお完納されない場合には、その完納されない金額</w:t>
+      </w:r>
+    </w:p>
+    <w:p>
+      <w:pPr>
+        <w:pStyle w:val="ListBullet"/>
         <w:ind w:left="880"/>
       </w:pPr>
       <w:r>
-        <w:t>貸付金の元金について第二十一条第一項の規定により納入者に対して督促をした後、相当の期間を経過してもなお完納されない場合には、その完納されない金額</w:t>
-      </w:r>
-    </w:p>
-    <w:p>
-      <w:pPr>
-        <w:pStyle w:val="Heading6"/>
+        <w:t>二</w:t>
+        <w:br/>
+        <w:t>有価証券の売却代金若しくは償還元金又は利子に係る債権の全額について履行期日が過ぎてなお弁済されない場合には、その弁済されない金額</w:t>
+      </w:r>
+    </w:p>
+    <w:p>
+      <w:pPr>
+        <w:pStyle w:val="ListBullet"/>
         <w:ind w:left="880"/>
       </w:pPr>
       <w:r>
-        <w:t>二</w:t>
-      </w:r>
-    </w:p>
-    <w:p>
-      <w:pPr>
+        <w:t>三</w:t>
+        <w:br/>
+        <w:t>有価証券の売却代金若しくは償還元金又は利子として指定店が「財政融資資金・財政融資資金未整理」に受入れの整理をした金額が債権額に満たない場合において、第十五条第一項の規定により「財政融資資金・財政融資資金有価証券」に振り替えるべき金額又は「財政融資資金・財政融資資金購入証券経過利子」に振り替えるべき金額として区分した金額がそれぞれ同条第三項の規定により確定をした当該有価証券の保有原価に相当する金額又は当該有価証券の買入れに際し支払つた経過利子に相当する金額に満たない場合には、その満たない金額</w:t>
+      </w:r>
+    </w:p>
+    <w:p>
+      <w:pPr>
+        <w:pStyle w:val="ListBullet"/>
         <w:ind w:left="880"/>
       </w:pPr>
       <w:r>
-        <w:t>有価証券の売却代金若しくは償還元金又は利子に係る債権の全額について履行期日が過ぎてなお弁済されない場合には、その弁済されない金額</w:t>
-      </w:r>
-    </w:p>
-    <w:p>
-      <w:pPr>
-        <w:pStyle w:val="Heading6"/>
+        <w:t>四</w:t>
+        <w:br/>
+        <w:t>貸付有価証券について、第二十一条第一項の規定により納入者に対して督促をした後、相当の期間を経過してもなお返済されない場合には、その返済されない有価証券の保有原価に相当する金額又は当該有価証券の買入れに際し支払つた経過利子に相当する金額</w:t>
+      </w:r>
+    </w:p>
+    <w:p>
+      <w:pPr>
+        <w:pStyle w:val="ListBullet"/>
         <w:ind w:left="880"/>
       </w:pPr>
       <w:r>
-        <w:t>三</w:t>
-      </w:r>
-    </w:p>
-    <w:p>
-      <w:pPr>
-        <w:ind w:left="880"/>
-      </w:pPr>
-      <w:r>
-        <w:t>有価証券の売却代金若しくは償還元金又は利子として指定店が「財政融資資金・財政融資資金未整理」に受入れの整理をした金額が債権額に満たない場合において、第十五条第一項の規定により「財政融資資金・財政融資資金有価証券」に振り替えるべき金額又は「財政融資資金・財政融資資金購入証券経過利子」に振り替えるべき金額として区分した金額がそれぞれ同条第三項の規定により確定をした当該有価証券の保有原価に相当する金額又は当該有価証券の買入れに際し支払つた経過利子に相当する金額に満たない場合には、その満たない金額</w:t>
-      </w:r>
-    </w:p>
-    <w:p>
-      <w:pPr>
-        <w:pStyle w:val="Heading6"/>
-        <w:ind w:left="880"/>
-      </w:pPr>
-      <w:r>
-        <w:t>四</w:t>
-      </w:r>
-    </w:p>
-    <w:p>
-      <w:pPr>
-        <w:ind w:left="880"/>
-      </w:pPr>
-      <w:r>
-        <w:t>貸付有価証券について、第二十一条第一項の規定により納入者に対して督促をした後、相当の期間を経過してもなお返済されない場合には、その返済されない有価証券の保有原価に相当する金額又は当該有価証券の買入れに際し支払つた経過利子に相当する金額</w:t>
-      </w:r>
-    </w:p>
-    <w:p>
-      <w:pPr>
-        <w:pStyle w:val="Heading6"/>
-        <w:ind w:left="880"/>
-      </w:pPr>
-      <w:r>
         <w:t>五</w:t>
-      </w:r>
-    </w:p>
-    <w:p>
-      <w:pPr>
-        <w:ind w:left="880"/>
-      </w:pPr>
-      <w:r>
+        <w:br/>
         <w:t>帰属貸付金に関する繰上償還の際に、第十条第一項の規定により当該繰上償還の補償金等として受け入れる金額が特別会計に関する法律第六十六条第三項に規定する回収その他回収に関する業務の委託先に対して支払う金額に満たない場合には、その満たない金額</w:t>
       </w:r>
     </w:p>
@@ -1356,36 +1326,32 @@
     </w:p>
     <w:p>
       <w:pPr>
-        <w:pStyle w:val="Heading6"/>
+        <w:pStyle w:val="ListBullet"/>
         <w:ind w:left="880"/>
       </w:pPr>
       <w:r>
         <w:t>一</w:t>
-      </w:r>
-    </w:p>
-    <w:p>
-      <w:pPr>
+        <w:br/>
+        <w:t>日本銀行出納規則第七条第二項の規定により指定店から送付を受けた財政融資資金貸付金元金受入済通知書又は元利金受入済通知書に記載されている金額が、第十一条の規定により当該通知書に記載されている貸付金の元金又は帰属貸付金の元利金として確定をした金額を超えている場合</w:t>
+        <w:br/>
+        <w:br/>
+        <w:br/>
+        <w:t>払戻しを要する金額について財政融資資金払込超過額払戻通知書を作成し、当該通知書をその払戻しを受ける者に送付したうえ、当該払戻しを受ける者が国又は公庫の場合にあつては国庫金振替書を作成し、それ以外の者の場合にあつては支払指図書を作成し、これを日本銀行本店に交付し、又は送信するものとする。</w:t>
+      </w:r>
+    </w:p>
+    <w:p>
+      <w:pPr>
+        <w:pStyle w:val="ListBullet"/>
         <w:ind w:left="880"/>
       </w:pPr>
       <w:r>
-        <w:t>日本銀行出納規則第七条第二項の規定により指定店から送付を受けた財政融資資金貸付金元金受入済通知書又は元利金受入済通知書に記載されている金額が、第十一条の規定により当該通知書に記載されている貸付金の元金又は帰属貸付金の元利金として確定をした金額を超えている場合</w:t>
-      </w:r>
-    </w:p>
-    <w:p>
-      <w:pPr>
-        <w:pStyle w:val="Heading6"/>
-        <w:ind w:left="880"/>
-      </w:pPr>
-      <w:r>
         <w:t>二</w:t>
-      </w:r>
-    </w:p>
-    <w:p>
-      <w:pPr>
-        <w:ind w:left="880"/>
-      </w:pPr>
-      <w:r>
+        <w:br/>
         <w:t>有価証券の売却代金若しくは償還元金又は利子として、指定店が「財政融資資金・財政融資資金未整理」に受入れの整理をした金額が債権額を超えている場合において、第十五条第一項の規定により「財政融資資金・財政融資資金有価証券」に振り替えるべき金額又は「財政融資資金・財政融資資金購入証券経過利子」に振り替えるべき金額として区分した金額が、それぞれ同条第三項の規定により確定をした当該有価証券の保有原価に相当する金額又は当該有価証券の買入れに際し支払つた経過利子に相当する金額を超えている場合</w:t>
+        <w:br/>
+        <w:br/>
+        <w:br/>
+        <w:t>払戻しを要する金額について財政融資資金払込超過額払戻通知書及び財政融資資金払込超過額払戻指図書を作成し、当該通知書をその払戻しを受ける者に送付し、当該指図書を日本銀行本店に交付するとともに、国庫金振替書を作成し、これを日本銀行本店に交付し、又は送信するものとする。</w:t>
       </w:r>
     </w:p>
     <w:p>
@@ -1403,6 +1369,8 @@
       </w:pPr>
       <w:r>
         <w:t>第六条第二項、第七条第二項又は第七条の二第二項の規定は、前項の規定により発する国庫金振替書の記載事項について準用する。</w:t>
+        <w:br/>
+        <w:t>ただし、帰属貸付金の元利金に係る払戻しにあつては、前項第一号の国庫金振替書には、払出科目として「財政融資資金・受託業務回収金」と記載するものとする。</w:t>
       </w:r>
     </w:p>
     <w:p>
@@ -1617,6 +1585,8 @@
     <w:p>
       <w:r>
         <w:t>理財局長は、日本銀行国庫金取扱規程第八十四条の二の規定により日本銀行本店から財政融資資金月計突合表の送付を受けた場合には、これを調査し、適正であると認めたときは、当該突合表に記名するものとする。</w:t>
+        <w:br/>
+        <w:t>ただし、相違のある事項については、その旨及び理由を付記するものとする。</w:t>
       </w:r>
     </w:p>
     <w:p>
@@ -1711,6 +1681,8 @@
     <w:p>
       <w:r>
         <w:t>理財局長又は財務局長等は、財政融資資金を貸し付ける場合又は財政融資資金所有の有価証券を貸し付ける場合に徴する借用証書（当該借用証書に記載されている約定事項の一部を改定する場合に徴する追証書を含む。以下同じ。）を当該貸付けに係る指定店を統轄する日本銀行統轄店に保管させるものとする。</w:t>
+        <w:br/>
+        <w:t>ただし、財務省関係法令の情報通信技術を活用した行政の推進等に関する法律施行規則（平成十五年財務省令第十七号）第四条に規定する電子情報処理組織を使用して提出される借用証書を除く。</w:t>
       </w:r>
     </w:p>
     <w:p>
@@ -1830,205 +1802,133 @@
     </w:p>
     <w:p>
       <w:pPr>
-        <w:pStyle w:val="Heading6"/>
+        <w:pStyle w:val="ListBullet"/>
         <w:ind w:left="880"/>
       </w:pPr>
       <w:r>
         <w:t>一</w:t>
-      </w:r>
-    </w:p>
-    <w:p>
-      <w:pPr>
+        <w:br/>
+        <w:t>財政融資資金預託金内訳簿</w:t>
+      </w:r>
+    </w:p>
+    <w:p>
+      <w:pPr>
+        <w:pStyle w:val="ListBullet"/>
         <w:ind w:left="880"/>
       </w:pPr>
       <w:r>
-        <w:t>財政融資資金預託金内訳簿</w:t>
-      </w:r>
-    </w:p>
-    <w:p>
-      <w:pPr>
-        <w:pStyle w:val="Heading6"/>
+        <w:t>二</w:t>
+        <w:br/>
+        <w:t>財政融資資金公債発行収入金内訳簿</w:t>
+      </w:r>
+    </w:p>
+    <w:p>
+      <w:pPr>
+        <w:pStyle w:val="ListBullet"/>
         <w:ind w:left="880"/>
       </w:pPr>
       <w:r>
-        <w:t>二</w:t>
-      </w:r>
-    </w:p>
-    <w:p>
-      <w:pPr>
+        <w:t>三</w:t>
+        <w:br/>
+        <w:t>財政融資資金借入金内訳簿</w:t>
+      </w:r>
+    </w:p>
+    <w:p>
+      <w:pPr>
+        <w:pStyle w:val="ListBullet"/>
         <w:ind w:left="880"/>
       </w:pPr>
       <w:r>
-        <w:t>財政融資資金公債発行収入金内訳簿</w:t>
-      </w:r>
-    </w:p>
-    <w:p>
-      <w:pPr>
-        <w:pStyle w:val="Heading6"/>
+        <w:t>四</w:t>
+        <w:br/>
+        <w:t>財政融資資金証券発行高内訳簿</w:t>
+      </w:r>
+    </w:p>
+    <w:p>
+      <w:pPr>
+        <w:pStyle w:val="ListBullet"/>
         <w:ind w:left="880"/>
       </w:pPr>
       <w:r>
-        <w:t>三</w:t>
-      </w:r>
-    </w:p>
-    <w:p>
-      <w:pPr>
+        <w:t>五</w:t>
+        <w:br/>
+        <w:t>財政融資資金一時借入金収入金内訳簿</w:t>
+      </w:r>
+    </w:p>
+    <w:p>
+      <w:pPr>
+        <w:pStyle w:val="ListBullet"/>
         <w:ind w:left="880"/>
       </w:pPr>
       <w:r>
-        <w:t>財政融資資金借入金内訳簿</w:t>
-      </w:r>
-    </w:p>
-    <w:p>
-      <w:pPr>
-        <w:pStyle w:val="Heading6"/>
+        <w:t>六</w:t>
+        <w:br/>
+        <w:t>財政融資資金有価証券内訳簿</w:t>
+      </w:r>
+    </w:p>
+    <w:p>
+      <w:pPr>
+        <w:pStyle w:val="ListBullet"/>
         <w:ind w:left="880"/>
       </w:pPr>
       <w:r>
-        <w:t>四</w:t>
-      </w:r>
-    </w:p>
-    <w:p>
-      <w:pPr>
+        <w:t>七</w:t>
+        <w:br/>
+        <w:t>財政融資資金購入証券経過利子内訳簿</w:t>
+      </w:r>
+    </w:p>
+    <w:p>
+      <w:pPr>
+        <w:pStyle w:val="ListBullet"/>
         <w:ind w:left="880"/>
       </w:pPr>
       <w:r>
-        <w:t>財政融資資金証券発行高内訳簿</w:t>
-      </w:r>
-    </w:p>
-    <w:p>
-      <w:pPr>
-        <w:pStyle w:val="Heading6"/>
+        <w:t>八</w:t>
+        <w:br/>
+        <w:t>財政融資資金貸付金内訳簿</w:t>
+      </w:r>
+    </w:p>
+    <w:p>
+      <w:pPr>
+        <w:pStyle w:val="ListBullet"/>
         <w:ind w:left="880"/>
       </w:pPr>
       <w:r>
-        <w:t>五</w:t>
-      </w:r>
-    </w:p>
-    <w:p>
-      <w:pPr>
+        <w:t>九</w:t>
+        <w:br/>
+        <w:t>何年度財政融資資金損益金内訳簿</w:t>
+      </w:r>
+    </w:p>
+    <w:p>
+      <w:pPr>
+        <w:pStyle w:val="ListBullet"/>
         <w:ind w:left="880"/>
       </w:pPr>
       <w:r>
-        <w:t>財政融資資金一時借入金収入金内訳簿</w:t>
-      </w:r>
-    </w:p>
-    <w:p>
-      <w:pPr>
-        <w:pStyle w:val="Heading6"/>
+        <w:t>十</w:t>
+        <w:br/>
+        <w:t>財政融資資金未整理内訳簿</w:t>
+      </w:r>
+    </w:p>
+    <w:p>
+      <w:pPr>
+        <w:pStyle w:val="ListBullet"/>
         <w:ind w:left="880"/>
       </w:pPr>
       <w:r>
-        <w:t>六</w:t>
-      </w:r>
-    </w:p>
-    <w:p>
-      <w:pPr>
+        <w:t>十一</w:t>
+        <w:br/>
+        <w:t>財政投融資特別会計財政融資資金勘定有価証券内訳簿</w:t>
+      </w:r>
+    </w:p>
+    <w:p>
+      <w:pPr>
+        <w:pStyle w:val="ListBullet"/>
         <w:ind w:left="880"/>
       </w:pPr>
       <w:r>
-        <w:t>財政融資資金有価証券内訳簿</w:t>
-      </w:r>
-    </w:p>
-    <w:p>
-      <w:pPr>
-        <w:pStyle w:val="Heading6"/>
-        <w:ind w:left="880"/>
-      </w:pPr>
-      <w:r>
-        <w:t>七</w:t>
-      </w:r>
-    </w:p>
-    <w:p>
-      <w:pPr>
-        <w:ind w:left="880"/>
-      </w:pPr>
-      <w:r>
-        <w:t>財政融資資金購入証券経過利子内訳簿</w:t>
-      </w:r>
-    </w:p>
-    <w:p>
-      <w:pPr>
-        <w:pStyle w:val="Heading6"/>
-        <w:ind w:left="880"/>
-      </w:pPr>
-      <w:r>
-        <w:t>八</w:t>
-      </w:r>
-    </w:p>
-    <w:p>
-      <w:pPr>
-        <w:ind w:left="880"/>
-      </w:pPr>
-      <w:r>
-        <w:t>財政融資資金貸付金内訳簿</w:t>
-      </w:r>
-    </w:p>
-    <w:p>
-      <w:pPr>
-        <w:pStyle w:val="Heading6"/>
-        <w:ind w:left="880"/>
-      </w:pPr>
-      <w:r>
-        <w:t>九</w:t>
-      </w:r>
-    </w:p>
-    <w:p>
-      <w:pPr>
-        <w:ind w:left="880"/>
-      </w:pPr>
-      <w:r>
-        <w:t>何年度財政融資資金損益金内訳簿</w:t>
-      </w:r>
-    </w:p>
-    <w:p>
-      <w:pPr>
-        <w:pStyle w:val="Heading6"/>
-        <w:ind w:left="880"/>
-      </w:pPr>
-      <w:r>
-        <w:t>十</w:t>
-      </w:r>
-    </w:p>
-    <w:p>
-      <w:pPr>
-        <w:ind w:left="880"/>
-      </w:pPr>
-      <w:r>
-        <w:t>財政融資資金未整理内訳簿</w:t>
-      </w:r>
-    </w:p>
-    <w:p>
-      <w:pPr>
-        <w:pStyle w:val="Heading6"/>
-        <w:ind w:left="880"/>
-      </w:pPr>
-      <w:r>
-        <w:t>十一</w:t>
-      </w:r>
-    </w:p>
-    <w:p>
-      <w:pPr>
-        <w:ind w:left="880"/>
-      </w:pPr>
-      <w:r>
-        <w:t>財政投融資特別会計財政融資資金勘定有価証券内訳簿</w:t>
-      </w:r>
-    </w:p>
-    <w:p>
-      <w:pPr>
-        <w:pStyle w:val="Heading6"/>
-        <w:ind w:left="880"/>
-      </w:pPr>
-      <w:r>
         <w:t>十二</w:t>
-      </w:r>
-    </w:p>
-    <w:p>
-      <w:pPr>
-        <w:ind w:left="880"/>
-      </w:pPr>
-      <w:r>
+        <w:br/>
         <w:t>財政投融資特別会計財政融資資金勘定貸付金内訳簿</w:t>
       </w:r>
     </w:p>
@@ -2190,6 +2090,8 @@
     <w:p>
       <w:r>
         <w:t>財政融資資金貸付金内訳簿は、一般会計及び特別会計貸付金、政府関係機関貸付金、地方公共団体貸付金、特別法人貸付金並びに諸貸付金に区分し、各区分には当該各区分に該当する貸付金の貸付先別に口座を設け、財政融資資金に属する貸付金の受払いを登記するものとする。</w:t>
+        <w:br/>
+        <w:t>ただし、地方公共団体貸付金の区分にあつては、貸付先別に口座を設ける必要はないものとする。</w:t>
       </w:r>
     </w:p>
     <w:p>
@@ -2371,154 +2273,100 @@
     </w:p>
     <w:p>
       <w:pPr>
-        <w:pStyle w:val="Heading6"/>
+        <w:pStyle w:val="ListBullet"/>
         <w:ind w:left="880"/>
       </w:pPr>
       <w:r>
         <w:t>一</w:t>
-      </w:r>
-    </w:p>
-    <w:p>
-      <w:pPr>
+        <w:br/>
+        <w:t>財政融資資金貸借対照表</w:t>
+      </w:r>
+    </w:p>
+    <w:p>
+      <w:pPr>
+        <w:pStyle w:val="ListBullet"/>
         <w:ind w:left="880"/>
       </w:pPr>
       <w:r>
-        <w:t>財政融資資金貸借対照表</w:t>
-      </w:r>
-    </w:p>
-    <w:p>
-      <w:pPr>
-        <w:pStyle w:val="Heading6"/>
+        <w:t>二</w:t>
+        <w:br/>
+        <w:t>財政融資資金運用資産明細表</w:t>
+      </w:r>
+    </w:p>
+    <w:p>
+      <w:pPr>
+        <w:pStyle w:val="ListBullet"/>
         <w:ind w:left="880"/>
       </w:pPr>
       <w:r>
-        <w:t>二</w:t>
-      </w:r>
-    </w:p>
-    <w:p>
-      <w:pPr>
+        <w:t>三</w:t>
+        <w:br/>
+        <w:t>財政融資資金収支計算表</w:t>
+      </w:r>
+    </w:p>
+    <w:p>
+      <w:pPr>
+        <w:pStyle w:val="ListBullet"/>
         <w:ind w:left="880"/>
       </w:pPr>
       <w:r>
-        <w:t>財政融資資金運用資産明細表</w:t>
-      </w:r>
-    </w:p>
-    <w:p>
-      <w:pPr>
-        <w:pStyle w:val="Heading6"/>
+        <w:t>四</w:t>
+        <w:br/>
+        <w:t>財政融資資金受払残高表</w:t>
+      </w:r>
+    </w:p>
+    <w:p>
+      <w:pPr>
+        <w:pStyle w:val="ListBullet"/>
         <w:ind w:left="880"/>
       </w:pPr>
       <w:r>
-        <w:t>三</w:t>
-      </w:r>
-    </w:p>
-    <w:p>
-      <w:pPr>
+        <w:t>五</w:t>
+        <w:br/>
+        <w:t>財政融資資金預託金明細表</w:t>
+      </w:r>
+    </w:p>
+    <w:p>
+      <w:pPr>
+        <w:pStyle w:val="ListBullet"/>
         <w:ind w:left="880"/>
       </w:pPr>
       <w:r>
-        <w:t>財政融資資金収支計算表</w:t>
-      </w:r>
-    </w:p>
-    <w:p>
-      <w:pPr>
-        <w:pStyle w:val="Heading6"/>
+        <w:t>六</w:t>
+        <w:br/>
+        <w:t>財政融資資金公債発行収入金明細表</w:t>
+      </w:r>
+    </w:p>
+    <w:p>
+      <w:pPr>
+        <w:pStyle w:val="ListBullet"/>
         <w:ind w:left="880"/>
       </w:pPr>
       <w:r>
-        <w:t>四</w:t>
-      </w:r>
-    </w:p>
-    <w:p>
-      <w:pPr>
+        <w:t>七</w:t>
+        <w:br/>
+        <w:t>財政融資資金借入金明細表</w:t>
+      </w:r>
+    </w:p>
+    <w:p>
+      <w:pPr>
+        <w:pStyle w:val="ListBullet"/>
         <w:ind w:left="880"/>
       </w:pPr>
       <w:r>
-        <w:t>財政融資資金受払残高表</w:t>
-      </w:r>
-    </w:p>
-    <w:p>
-      <w:pPr>
-        <w:pStyle w:val="Heading6"/>
+        <w:t>八</w:t>
+        <w:br/>
+        <w:t>財政融資資金証券発行高明細表</w:t>
+      </w:r>
+    </w:p>
+    <w:p>
+      <w:pPr>
+        <w:pStyle w:val="ListBullet"/>
         <w:ind w:left="880"/>
       </w:pPr>
       <w:r>
-        <w:t>五</w:t>
-      </w:r>
-    </w:p>
-    <w:p>
-      <w:pPr>
-        <w:ind w:left="880"/>
-      </w:pPr>
-      <w:r>
-        <w:t>財政融資資金預託金明細表</w:t>
-      </w:r>
-    </w:p>
-    <w:p>
-      <w:pPr>
-        <w:pStyle w:val="Heading6"/>
-        <w:ind w:left="880"/>
-      </w:pPr>
-      <w:r>
-        <w:t>六</w:t>
-      </w:r>
-    </w:p>
-    <w:p>
-      <w:pPr>
-        <w:ind w:left="880"/>
-      </w:pPr>
-      <w:r>
-        <w:t>財政融資資金公債発行収入金明細表</w:t>
-      </w:r>
-    </w:p>
-    <w:p>
-      <w:pPr>
-        <w:pStyle w:val="Heading6"/>
-        <w:ind w:left="880"/>
-      </w:pPr>
-      <w:r>
-        <w:t>七</w:t>
-      </w:r>
-    </w:p>
-    <w:p>
-      <w:pPr>
-        <w:ind w:left="880"/>
-      </w:pPr>
-      <w:r>
-        <w:t>財政融資資金借入金明細表</w:t>
-      </w:r>
-    </w:p>
-    <w:p>
-      <w:pPr>
-        <w:pStyle w:val="Heading6"/>
-        <w:ind w:left="880"/>
-      </w:pPr>
-      <w:r>
-        <w:t>八</w:t>
-      </w:r>
-    </w:p>
-    <w:p>
-      <w:pPr>
-        <w:ind w:left="880"/>
-      </w:pPr>
-      <w:r>
-        <w:t>財政融資資金証券発行高明細表</w:t>
-      </w:r>
-    </w:p>
-    <w:p>
-      <w:pPr>
-        <w:pStyle w:val="Heading6"/>
-        <w:ind w:left="880"/>
-      </w:pPr>
-      <w:r>
         <w:t>九</w:t>
-      </w:r>
-    </w:p>
-    <w:p>
-      <w:pPr>
-        <w:ind w:left="880"/>
-      </w:pPr>
-      <w:r>
+        <w:br/>
         <w:t>財政融資資金一時借入金収入金明細表</w:t>
       </w:r>
     </w:p>
@@ -2756,17 +2604,12 @@
       </w:r>
     </w:p>
     <w:p>
-      <w:r>
-        <w:t>この省令は、昭和四十九年四月一日から施行する。</w:t>
-      </w:r>
-    </w:p>
-    <w:p>
       <w:pPr>
         <w:pStyle w:val="Heading5"/>
         <w:ind w:left="440"/>
       </w:pPr>
       <w:r>
-        <w:t>２</w:t>
+        <w:t>１</w:t>
       </w:r>
     </w:p>
     <w:p>
@@ -2774,249 +2617,7 @@
         <w:ind w:left="440"/>
       </w:pPr>
       <w:r>
-        <w:t>この省令施行前において、改正前の資金運用部出納及び計算整理規則（昭和二十六年大蔵省令第九十八号。以下「旧出納規則」という。）の規定により行われた資金運用部資金の運用、回収及び歳入金の徴収に関する手続は、この省令により行われたものとみなす。</w:t>
-      </w:r>
-    </w:p>
-    <w:p>
-      <w:r>
-        <w:br w:type="page"/>
-      </w:r>
-    </w:p>
-    <w:p>
-      <w:pPr>
-        <w:pStyle w:val="Heading1"/>
-      </w:pPr>
-      <w:r>
-        <w:t>附　則（昭和四九年七月九日大蔵省令第四三号）</w:t>
-      </w:r>
-    </w:p>
-    <w:p>
-      <w:r>
-        <w:t>この省令は、昭和四十九年八月一日から施行する。</w:t>
-      </w:r>
-    </w:p>
-    <w:p>
-      <w:r>
-        <w:br w:type="page"/>
-      </w:r>
-    </w:p>
-    <w:p>
-      <w:pPr>
-        <w:pStyle w:val="Heading1"/>
-      </w:pPr>
-      <w:r>
-        <w:t>附　則（昭和五三年一二月二〇日大蔵省令第六五号）</w:t>
-      </w:r>
-    </w:p>
-    <w:p>
-      <w:r>
-        <w:t>この省令は、昭和五十四年一月一日から施行し、改正後の大蔵省組織規程別表第十表東京国税局の部淀橋税務署の項の規定は、昭和五十三年七月一日から、同部藤沢税務署の項の規定及び厚木税務署の項の規定は、同年十一月一日から、同表仙台国税局の部の規定中将軍野青山町、将軍野桂町、将軍野堰越、将軍野向山に係る部分、寺内鳥屋場に係る部分及び港北新町、港北松野町に係る部分は、同年四月一日から、飯島松根西町、飯島松根東町、飯島長野本町、飯島長野中町、飯島緑丘町、飯島美砂町、飯島文京町に係る部分は、昭和五十年五月一日から、同表熊本国税局の部の規定は、昭和五十三年十月一日から適用する。</w:t>
-      </w:r>
-    </w:p>
-    <w:p>
-      <w:r>
-        <w:br w:type="page"/>
-      </w:r>
-    </w:p>
-    <w:p>
-      <w:pPr>
-        <w:pStyle w:val="Heading1"/>
-      </w:pPr>
-      <w:r>
-        <w:t>附　則（昭和五六年三月二〇日大蔵省令第三号）</w:t>
-      </w:r>
-    </w:p>
-    <w:p>
-      <w:r>
-        <w:t>この省令は、昭和五十六年四月一日から施行する。</w:t>
-      </w:r>
-    </w:p>
-    <w:p>
-      <w:r>
-        <w:br w:type="page"/>
-      </w:r>
-    </w:p>
-    <w:p>
-      <w:pPr>
-        <w:pStyle w:val="Heading1"/>
-      </w:pPr>
-      <w:r>
-        <w:t>附　則（昭和五七年一二月二〇日大蔵省令第六四号）</w:t>
-      </w:r>
-    </w:p>
-    <w:p>
-      <w:r>
-        <w:t>この省令は、昭和五十八年一月一日から施行する。</w:t>
-      </w:r>
-    </w:p>
-    <w:p>
-      <w:r>
-        <w:br w:type="page"/>
-      </w:r>
-    </w:p>
-    <w:p>
-      <w:pPr>
-        <w:pStyle w:val="Heading1"/>
-      </w:pPr>
-      <w:r>
-        <w:t>附　則（昭和五九年六月三〇日大蔵省令第二九号）</w:t>
-      </w:r>
-    </w:p>
-    <w:p>
-      <w:r>
-        <w:t>この省令は、昭和五十九年七月一日から施行する。</w:t>
-      </w:r>
-    </w:p>
-    <w:p>
-      <w:r>
-        <w:br w:type="page"/>
-      </w:r>
-    </w:p>
-    <w:p>
-      <w:pPr>
-        <w:pStyle w:val="Heading1"/>
-      </w:pPr>
-      <w:r>
-        <w:t>附　則（昭和五九年九月二一日大蔵省令第三六号）</w:t>
-      </w:r>
-    </w:p>
-    <w:p>
-      <w:r>
-        <w:t>この省令は、昭和五十九年十月一日から施行する。</w:t>
-      </w:r>
-    </w:p>
-    <w:p>
-      <w:r>
-        <w:br w:type="page"/>
-      </w:r>
-    </w:p>
-    <w:p>
-      <w:pPr>
-        <w:pStyle w:val="Heading1"/>
-      </w:pPr>
-      <w:r>
-        <w:t>附　則（昭和六〇年七月一日大蔵省令第四一号）</w:t>
-      </w:r>
-    </w:p>
-    <w:p>
-      <w:r>
-        <w:t>この省令は、公布の日から施行する。</w:t>
-      </w:r>
-    </w:p>
-    <w:p>
-      <w:r>
-        <w:br w:type="page"/>
-      </w:r>
-    </w:p>
-    <w:p>
-      <w:pPr>
-        <w:pStyle w:val="Heading1"/>
-      </w:pPr>
-      <w:r>
-        <w:t>附　則（昭和六一年二月三日大蔵省令第一号）</w:t>
-      </w:r>
-    </w:p>
-    <w:p>
-      <w:r>
-        <w:t>この省令は、公布の日から施行する。</w:t>
-      </w:r>
-    </w:p>
-    <w:p>
-      <w:r>
-        <w:br w:type="page"/>
-      </w:r>
-    </w:p>
-    <w:p>
-      <w:pPr>
-        <w:pStyle w:val="Heading1"/>
-      </w:pPr>
-      <w:r>
-        <w:t>附　則（昭和六二年三月二七日大蔵省令第一二号）</w:t>
-      </w:r>
-    </w:p>
-    <w:p>
-      <w:pPr>
-        <w:pStyle w:val="Heading4"/>
-      </w:pPr>
-      <w:r>
-        <w:t>第一条（施行期日）</w:t>
-      </w:r>
-    </w:p>
-    <w:p>
-      <w:r>
-        <w:t>この省令は、昭和六十二年四月一日から施行する。</w:t>
-      </w:r>
-    </w:p>
-    <w:p>
-      <w:r>
-        <w:br w:type="page"/>
-      </w:r>
-    </w:p>
-    <w:p>
-      <w:pPr>
-        <w:pStyle w:val="Heading1"/>
-      </w:pPr>
-      <w:r>
-        <w:t>附　則（昭和六二年六月二六日大蔵省令第三三号）</w:t>
-      </w:r>
-    </w:p>
-    <w:p>
-      <w:r>
-        <w:t>この省令は、公布の日から施行する。</w:t>
-      </w:r>
-    </w:p>
-    <w:p>
-      <w:r>
-        <w:br w:type="page"/>
-      </w:r>
-    </w:p>
-    <w:p>
-      <w:pPr>
-        <w:pStyle w:val="Heading1"/>
-      </w:pPr>
-      <w:r>
-        <w:t>附　則（昭和六二年一〇月一日大蔵省令第五四号）</w:t>
-      </w:r>
-    </w:p>
-    <w:p>
-      <w:r>
-        <w:t>この省令は、公布の日から施行する。</w:t>
-      </w:r>
-    </w:p>
-    <w:p>
-      <w:r>
-        <w:br w:type="page"/>
-      </w:r>
-    </w:p>
-    <w:p>
-      <w:pPr>
-        <w:pStyle w:val="Heading1"/>
-      </w:pPr>
-      <w:r>
-        <w:t>附　則（平成三年三月二八日大蔵省令第一二号）</w:t>
-      </w:r>
-    </w:p>
-    <w:p>
-      <w:r>
-        <w:t>この省令は、平成三年四月一日から施行する。</w:t>
-      </w:r>
-    </w:p>
-    <w:p>
-      <w:r>
-        <w:br w:type="page"/>
-      </w:r>
-    </w:p>
-    <w:p>
-      <w:pPr>
-        <w:pStyle w:val="Heading1"/>
-      </w:pPr>
-      <w:r>
-        <w:t>附　則（平成六年五月二七日大蔵省令第五五号）</w:t>
-      </w:r>
-    </w:p>
-    <w:p>
-      <w:r>
-        <w:t>この省令は、平成六年六月一日から施行する。</w:t>
+        <w:t>この省令は、昭和四十九年四月一日から施行する。</w:t>
       </w:r>
     </w:p>
     <w:p>
@@ -3033,7 +2634,7 @@
         <w:ind w:left="440"/>
       </w:pPr>
       <w:r>
-        <w:t>この省令施行の際、現に存するこの省令による改正前の書式による用紙は、当分の間、これを取り繕い使用することができる。</w:t>
+        <w:t>この省令施行前において、改正前の資金運用部出納及び計算整理規則（昭和二十六年大蔵省令第九十八号。以下「旧出納規則」という。）の規定により行われた資金運用部資金の運用、回収及び歳入金の徴収に関する手続は、この省令により行われたものとみなす。</w:t>
       </w:r>
     </w:p>
     <w:p>
@@ -3046,12 +2647,7 @@
         <w:pStyle w:val="Heading1"/>
       </w:pPr>
       <w:r>
-        <w:t>附　則（平成九年三月二四日大蔵省令第一三号）</w:t>
-      </w:r>
-    </w:p>
-    <w:p>
-      <w:r>
-        <w:t>この省令は、平成九年四月一日から施行する。</w:t>
+        <w:t>附則（昭和四九年七月九日大蔵省令第四三号）</w:t>
       </w:r>
     </w:p>
     <w:p>
@@ -3060,7 +2656,7 @@
         <w:ind w:left="440"/>
       </w:pPr>
       <w:r>
-        <w:t>２</w:t>
+        <w:t>１</w:t>
       </w:r>
     </w:p>
     <w:p>
@@ -3068,7 +2664,7 @@
         <w:ind w:left="440"/>
       </w:pPr>
       <w:r>
-        <w:t>この省令施行の際、現に存するこの省令による改正前の資金運用部出納及び計算整理規則別紙第二号及び第三号書式による用紙は、当分の間、これを取り繕い、使用することができる。</w:t>
+        <w:t>この省令は、昭和四十九年八月一日から施行する。</w:t>
       </w:r>
     </w:p>
     <w:p>
@@ -3081,432 +2677,7 @@
         <w:pStyle w:val="Heading1"/>
       </w:pPr>
       <w:r>
-        <w:t>附　則（平成九年一〇月三一日大蔵省令第八二号）</w:t>
-      </w:r>
-    </w:p>
-    <w:p>
-      <w:r>
-        <w:t>この省令は、平成九年十一月十一日から施行する。</w:t>
-      </w:r>
-    </w:p>
-    <w:p>
-      <w:r>
-        <w:br w:type="page"/>
-      </w:r>
-    </w:p>
-    <w:p>
-      <w:pPr>
-        <w:pStyle w:val="Heading1"/>
-      </w:pPr>
-      <w:r>
-        <w:t>附　則（平成一一年三月二六日大蔵省令第一二号）</w:t>
-      </w:r>
-    </w:p>
-    <w:p>
-      <w:r>
-        <w:t>この省令は、平成十一年四月一日から施行する。</w:t>
-      </w:r>
-    </w:p>
-    <w:p>
-      <w:r>
-        <w:br w:type="page"/>
-      </w:r>
-    </w:p>
-    <w:p>
-      <w:pPr>
-        <w:pStyle w:val="Heading1"/>
-      </w:pPr>
-      <w:r>
-        <w:t>附　則（平成一一年六月三〇日大蔵省令第六二号）</w:t>
-      </w:r>
-    </w:p>
-    <w:p>
-      <w:pPr>
-        <w:pStyle w:val="Heading4"/>
-      </w:pPr>
-      <w:r>
-        <w:t>第一条（施行期日）</w:t>
-      </w:r>
-    </w:p>
-    <w:p>
-      <w:r>
-        <w:t>この省令は、中小企業総合事業団法の施行の日（平成十一年七月一日）から施行する。</w:t>
-      </w:r>
-    </w:p>
-    <w:p>
-      <w:r>
-        <w:br w:type="page"/>
-      </w:r>
-    </w:p>
-    <w:p>
-      <w:pPr>
-        <w:pStyle w:val="Heading1"/>
-      </w:pPr>
-      <w:r>
-        <w:t>附　則（平成一二年八月七日大蔵省令第六七号）</w:t>
-      </w:r>
-    </w:p>
-    <w:p>
-      <w:pPr>
-        <w:pStyle w:val="Heading4"/>
-      </w:pPr>
-      <w:r>
-        <w:t>第一条（施行期日）</w:t>
-      </w:r>
-    </w:p>
-    <w:p>
-      <w:r>
-        <w:t>この省令は、平成十三年一月六日から施行する。</w:t>
-      </w:r>
-    </w:p>
-    <w:p>
-      <w:pPr>
-        <w:pStyle w:val="Heading4"/>
-      </w:pPr>
-      <w:r>
-        <w:t>第二条（資金運用部資金の管理及び運用の手続に関する規則等の一部改正に伴う経過措置）</w:t>
-      </w:r>
-    </w:p>
-    <w:p>
-      <w:r>
-        <w:t>この省令施行前に大蔵大臣が発行し、又は交付し若しくは送付したこの省令による改正前の資金運用部出納及び計算整理規則別紙第二号書式及び別紙第三号書式、資金運用部資金の管理及び運用の手続に関する規則別紙第二十四号書式並びに資金運用部資金の管理及び運用の手続に関する規則等の臨時特例に関する省令別紙第三号書式及び別紙第四号書式の用紙の取扱いにあっては、この省令施行後の地方公共団体その他の借入者からの払込み並びに日本銀行及び財務大臣の事務の取扱いは、なお従前の例による。</w:t>
-      </w:r>
-    </w:p>
-    <w:p>
-      <w:pPr>
-        <w:pStyle w:val="Heading4"/>
-      </w:pPr>
-      <w:r>
-        <w:t>第三条（様式の特例）</w:t>
-      </w:r>
-    </w:p>
-    <w:p>
-      <w:r>
-        <w:t>前条に規定するもののほか、この省令の施行の際、現に存するこの省令による改正前の様式による用紙は、当分の間、これを取り繕い使用することができる。</w:t>
-      </w:r>
-    </w:p>
-    <w:p>
-      <w:r>
-        <w:br w:type="page"/>
-      </w:r>
-    </w:p>
-    <w:p>
-      <w:pPr>
-        <w:pStyle w:val="Heading1"/>
-      </w:pPr>
-      <w:r>
-        <w:t>附　則（平成一二年八月七日大蔵省令第六八号）</w:t>
-      </w:r>
-    </w:p>
-    <w:p>
-      <w:pPr>
-        <w:pStyle w:val="Heading4"/>
-      </w:pPr>
-      <w:r>
-        <w:t>第一条（施行期日）</w:t>
-      </w:r>
-    </w:p>
-    <w:p>
-      <w:r>
-        <w:t>この省令は、平成十三年四月一日から施行する。</w:t>
-      </w:r>
-    </w:p>
-    <w:p>
-      <w:pPr>
-        <w:pStyle w:val="Heading4"/>
-      </w:pPr>
-      <w:r>
-        <w:t>第五条（経過規定）</w:t>
-      </w:r>
-    </w:p>
-    <w:p>
-      <w:r>
-        <w:t>この省令施行前に財務大臣が発行し、又は交付し若しくは送付したこの省令による改正前の資金運用部出納及び計算整理規則別紙第二号書式及び別紙第三号書式、資金運用部資金の管理及び運用の手続に関する規則別紙第二十四号書式並びに旧臨時特例省令別紙第三号書式及び別紙第四号書式の用紙の取扱いにあっては、この省令施行後の地方公共団体その他の借入者からの払込み並びに日本銀行及び財務大臣の事務の取扱いは、なお従前の例による。</w:t>
-      </w:r>
-    </w:p>
-    <w:p>
-      <w:pPr>
-        <w:pStyle w:val="Heading4"/>
-      </w:pPr>
-      <w:r>
-        <w:t>第六条</w:t>
-      </w:r>
-    </w:p>
-    <w:p>
-      <w:r>
-        <w:t>前条に規定するもののほか、この省令の施行の際、現に存するこの省令による改正前の様式による用紙は、当分の間、これを取り繕い使用することができる。</w:t>
-      </w:r>
-    </w:p>
-    <w:p>
-      <w:r>
-        <w:br w:type="page"/>
-      </w:r>
-    </w:p>
-    <w:p>
-      <w:pPr>
-        <w:pStyle w:val="Heading1"/>
-      </w:pPr>
-      <w:r>
-        <w:t>附　則（平成一二年八月二一日大蔵省令第六九号）</w:t>
-      </w:r>
-    </w:p>
-    <w:p>
-      <w:r>
-        <w:t>この省令は、平成十三年一月六日から施行する。</w:t>
-      </w:r>
-    </w:p>
-    <w:p>
-      <w:r>
-        <w:br w:type="page"/>
-      </w:r>
-    </w:p>
-    <w:p>
-      <w:pPr>
-        <w:pStyle w:val="Heading1"/>
-      </w:pPr>
-      <w:r>
-        <w:t>附　則（平成一二年一一月一三日大蔵省令第七七号）</w:t>
-      </w:r>
-    </w:p>
-    <w:p>
-      <w:r>
-        <w:t>この省令は、平成十三年一月六日から施行する。</w:t>
-      </w:r>
-    </w:p>
-    <w:p>
-      <w:r>
-        <w:br w:type="page"/>
-      </w:r>
-    </w:p>
-    <w:p>
-      <w:pPr>
-        <w:pStyle w:val="Heading1"/>
-      </w:pPr>
-      <w:r>
-        <w:t>附　則（平成一三年三月二九日財務省令第二二号）</w:t>
-      </w:r>
-    </w:p>
-    <w:p>
-      <w:r>
-        <w:t>この省令は、平成十三年四月一日から施行する。</w:t>
-      </w:r>
-    </w:p>
-    <w:p>
-      <w:r>
-        <w:br w:type="page"/>
-      </w:r>
-    </w:p>
-    <w:p>
-      <w:pPr>
-        <w:pStyle w:val="Heading1"/>
-      </w:pPr>
-      <w:r>
-        <w:t>附　則（平成一四年三月八日財務省令第八号）</w:t>
-      </w:r>
-    </w:p>
-    <w:p>
-      <w:pPr>
-        <w:pStyle w:val="Heading4"/>
-      </w:pPr>
-      <w:r>
-        <w:t>第一条（施行期日）</w:t>
-      </w:r>
-    </w:p>
-    <w:p>
-      <w:r>
-        <w:t>この省令は、公布の日から施行する。</w:t>
-      </w:r>
-    </w:p>
-    <w:p>
-      <w:r>
-        <w:br w:type="page"/>
-      </w:r>
-    </w:p>
-    <w:p>
-      <w:pPr>
-        <w:pStyle w:val="Heading1"/>
-      </w:pPr>
-      <w:r>
-        <w:t>附　則（平成一五年三月二四日財務省令第一二号）</w:t>
-      </w:r>
-    </w:p>
-    <w:p>
-      <w:pPr>
-        <w:pStyle w:val="Heading4"/>
-      </w:pPr>
-      <w:r>
-        <w:t>第一条（施行期日）</w:t>
-      </w:r>
-    </w:p>
-    <w:p>
-      <w:r>
-        <w:t>この省令は、公布の日から施行する。</w:t>
-      </w:r>
-    </w:p>
-    <w:p>
-      <w:pPr>
-        <w:pStyle w:val="Heading4"/>
-      </w:pPr>
-      <w:r>
-        <w:t>第三条（経過措置）</w:t>
-      </w:r>
-    </w:p>
-    <w:p>
-      <w:r>
-        <w:t>日本郵政公社法施行法による廃止前の郵便貯金特別会計法第十七条による郵便貯金特別会計の余裕金に属する財政融資資金に預託されている資金の受払いに関しては、日本郵政公社法施行法の施行後においても、なお従前の例による。</w:t>
-      </w:r>
-    </w:p>
-    <w:p>
-      <w:r>
-        <w:br w:type="page"/>
-      </w:r>
-    </w:p>
-    <w:p>
-      <w:pPr>
-        <w:pStyle w:val="Heading1"/>
-      </w:pPr>
-      <w:r>
-        <w:t>附　則（平成一五年九月二九日財務省令第八七号）</w:t>
-      </w:r>
-    </w:p>
-    <w:p>
-      <w:r>
-        <w:t>この省令は平成十五年十月二日から施行する。</w:t>
-      </w:r>
-    </w:p>
-    <w:p>
-      <w:r>
-        <w:br w:type="page"/>
-      </w:r>
-    </w:p>
-    <w:p>
-      <w:pPr>
-        <w:pStyle w:val="Heading1"/>
-      </w:pPr>
-      <w:r>
-        <w:t>附　則（平成一六年三月四日財務省令第一〇号）</w:t>
-      </w:r>
-    </w:p>
-    <w:p>
-      <w:r>
-        <w:t>この省令は、平成十六年三月二十二日から施行する。</w:t>
-      </w:r>
-    </w:p>
-    <w:p>
-      <w:r>
-        <w:br w:type="page"/>
-      </w:r>
-    </w:p>
-    <w:p>
-      <w:pPr>
-        <w:pStyle w:val="Heading1"/>
-      </w:pPr>
-      <w:r>
-        <w:t>附　則（平成一六年六月三〇日財務省令第四八号）</w:t>
-      </w:r>
-    </w:p>
-    <w:p>
-      <w:pPr>
-        <w:pStyle w:val="Heading4"/>
-      </w:pPr>
-      <w:r>
-        <w:t>第一条（施行期日）</w:t>
-      </w:r>
-    </w:p>
-    <w:p>
-      <w:r>
-        <w:t>この省令は、平成十六年七月一日から施行する。</w:t>
-      </w:r>
-    </w:p>
-    <w:p>
-      <w:r>
-        <w:br w:type="page"/>
-      </w:r>
-    </w:p>
-    <w:p>
-      <w:pPr>
-        <w:pStyle w:val="Heading1"/>
-      </w:pPr>
-      <w:r>
-        <w:t>附　則（平成一七年三月三〇日財務省令第二二号）</w:t>
-      </w:r>
-    </w:p>
-    <w:p>
-      <w:pPr>
-        <w:pStyle w:val="Heading4"/>
-      </w:pPr>
-      <w:r>
-        <w:t>第一条（施行期日）</w:t>
-      </w:r>
-    </w:p>
-    <w:p>
-      <w:r>
-        <w:t>この省令は、予算決算及び会計令等の一部を改正する政令の施行の日（平成十七年四月一日）から施行する。</w:t>
-      </w:r>
-    </w:p>
-    <w:p>
-      <w:pPr>
-        <w:pStyle w:val="Heading4"/>
-      </w:pPr>
-      <w:r>
-        <w:t>第五条（証券をもつてする歳入納付に関する法律施行細則等の一部改正に伴う経過措置）</w:t>
-      </w:r>
-    </w:p>
-    <w:p>
-      <w:r>
-        <w:t>この省令の施行前に行ったこの省令の規定による改正前の各省令の規定による歳入の徴収及び支出に関する事務の取扱いについては、なお従前の例による。</w:t>
-      </w:r>
-    </w:p>
-    <w:p>
-      <w:r>
-        <w:br w:type="page"/>
-      </w:r>
-    </w:p>
-    <w:p>
-      <w:pPr>
-        <w:pStyle w:val="Heading1"/>
-      </w:pPr>
-      <w:r>
-        <w:t>附　則（平成一七年三月三〇日財務省令第二三号）</w:t>
-      </w:r>
-    </w:p>
-    <w:p>
-      <w:pPr>
-        <w:pStyle w:val="Heading4"/>
-      </w:pPr>
-      <w:r>
-        <w:t>第一条（施行期日）</w:t>
-      </w:r>
-    </w:p>
-    <w:p>
-      <w:r>
-        <w:t>この省令は、平成十七年四月一日から施行する。</w:t>
-      </w:r>
-    </w:p>
-    <w:p>
-      <w:pPr>
-        <w:pStyle w:val="Heading4"/>
-      </w:pPr>
-      <w:r>
-        <w:t>第二条（地方資金に係る経過措置）</w:t>
-      </w:r>
-    </w:p>
-    <w:p>
-      <w:r>
-        <w:t>地方資金については、平成十七年五月三十一日までに取り扱ったものは、なお従前の例によることができる。</w:t>
-      </w:r>
-    </w:p>
-    <w:p>
-      <w:pPr>
-        <w:pStyle w:val="Heading4"/>
-      </w:pPr>
-      <w:r>
-        <w:t>第三条（申請等に係る経過措置）</w:t>
-      </w:r>
-    </w:p>
-    <w:p>
-      <w:r>
-        <w:t>この省令の施行前に法令の規定により財務大臣がした通知その他の行為は、この省令の施行後は、この省令の施行後の法令の相当規定に基づいて財務大臣がした通知その他の行為とみなす。</w:t>
+        <w:t>附則（昭和五三年一二月二〇日大蔵省令第六五号）</w:t>
       </w:r>
     </w:p>
     <w:p>
@@ -3515,6 +2686,253 @@
         <w:ind w:left="440"/>
       </w:pPr>
       <w:r>
+        <w:t>１</w:t>
+      </w:r>
+    </w:p>
+    <w:p>
+      <w:pPr>
+        <w:ind w:left="440"/>
+      </w:pPr>
+      <w:r>
+        <w:t>この省令は、昭和五十四年一月一日から施行し、改正後の大蔵省組織規程別表第十表東京国税局の部淀橋税務署の項の規定は、昭和五十三年七月一日から、同部藤沢税務署の項の規定及び厚木税務署の項の規定は、同年十一月一日から、同表仙台国税局の部の規定中将軍野青山町、将軍野桂町、将軍野堰越、将軍野向山に係る部分、寺内鳥屋場に係る部分及び港北新町、港北松野町に係る部分は、同年四月一日から、飯島松根西町、飯島松根東町、飯島長野本町、飯島長野中町、飯島緑丘町、飯島美砂町、飯島文京町に係る部分は、昭和五十年五月一日から、同表熊本国税局の部の規定は、昭和五十三年十月一日から適用する。</w:t>
+      </w:r>
+    </w:p>
+    <w:p>
+      <w:r>
+        <w:br w:type="page"/>
+      </w:r>
+    </w:p>
+    <w:p>
+      <w:pPr>
+        <w:pStyle w:val="Heading1"/>
+      </w:pPr>
+      <w:r>
+        <w:t>附則（昭和五六年三月二〇日大蔵省令第三号）</w:t>
+      </w:r>
+    </w:p>
+    <w:p>
+      <w:r>
+        <w:t>この省令は、昭和五十六年四月一日から施行する。</w:t>
+      </w:r>
+    </w:p>
+    <w:p>
+      <w:r>
+        <w:br w:type="page"/>
+      </w:r>
+    </w:p>
+    <w:p>
+      <w:pPr>
+        <w:pStyle w:val="Heading1"/>
+      </w:pPr>
+      <w:r>
+        <w:t>附則（昭和五七年一二月二〇日大蔵省令第六四号）</w:t>
+      </w:r>
+    </w:p>
+    <w:p>
+      <w:r>
+        <w:t>この省令は、昭和五十八年一月一日から施行する。</w:t>
+      </w:r>
+    </w:p>
+    <w:p>
+      <w:r>
+        <w:br w:type="page"/>
+      </w:r>
+    </w:p>
+    <w:p>
+      <w:pPr>
+        <w:pStyle w:val="Heading1"/>
+      </w:pPr>
+      <w:r>
+        <w:t>附則（昭和五九年六月三〇日大蔵省令第二九号）</w:t>
+      </w:r>
+    </w:p>
+    <w:p>
+      <w:pPr>
+        <w:pStyle w:val="Heading5"/>
+        <w:ind w:left="440"/>
+      </w:pPr>
+      <w:r>
+        <w:t>１</w:t>
+      </w:r>
+    </w:p>
+    <w:p>
+      <w:pPr>
+        <w:ind w:left="440"/>
+      </w:pPr>
+      <w:r>
+        <w:t>この省令は、昭和五十九年七月一日から施行する。</w:t>
+      </w:r>
+    </w:p>
+    <w:p>
+      <w:r>
+        <w:br w:type="page"/>
+      </w:r>
+    </w:p>
+    <w:p>
+      <w:pPr>
+        <w:pStyle w:val="Heading1"/>
+      </w:pPr>
+      <w:r>
+        <w:t>附則（昭和五九年九月二一日大蔵省令第三六号）</w:t>
+      </w:r>
+    </w:p>
+    <w:p>
+      <w:r>
+        <w:t>この省令は、昭和五十九年十月一日から施行する。</w:t>
+      </w:r>
+    </w:p>
+    <w:p>
+      <w:r>
+        <w:br w:type="page"/>
+      </w:r>
+    </w:p>
+    <w:p>
+      <w:pPr>
+        <w:pStyle w:val="Heading1"/>
+      </w:pPr>
+      <w:r>
+        <w:t>附則（昭和六〇年七月一日大蔵省令第四一号）</w:t>
+      </w:r>
+    </w:p>
+    <w:p>
+      <w:r>
+        <w:t>この省令は、公布の日から施行する。</w:t>
+      </w:r>
+    </w:p>
+    <w:p>
+      <w:r>
+        <w:br w:type="page"/>
+      </w:r>
+    </w:p>
+    <w:p>
+      <w:pPr>
+        <w:pStyle w:val="Heading1"/>
+      </w:pPr>
+      <w:r>
+        <w:t>附則（昭和六一年二月三日大蔵省令第一号）</w:t>
+      </w:r>
+    </w:p>
+    <w:p>
+      <w:r>
+        <w:t>この省令は、公布の日から施行する。</w:t>
+      </w:r>
+    </w:p>
+    <w:p>
+      <w:r>
+        <w:br w:type="page"/>
+      </w:r>
+    </w:p>
+    <w:p>
+      <w:pPr>
+        <w:pStyle w:val="Heading1"/>
+      </w:pPr>
+      <w:r>
+        <w:t>附則（昭和六二年三月二七日大蔵省令第一二号）</w:t>
+      </w:r>
+    </w:p>
+    <w:p>
+      <w:pPr>
+        <w:pStyle w:val="Heading4"/>
+      </w:pPr>
+      <w:r>
+        <w:t>第一条（施行期日）</w:t>
+      </w:r>
+    </w:p>
+    <w:p>
+      <w:r>
+        <w:t>この省令は、昭和六十二年四月一日から施行する。</w:t>
+      </w:r>
+    </w:p>
+    <w:p>
+      <w:r>
+        <w:br w:type="page"/>
+      </w:r>
+    </w:p>
+    <w:p>
+      <w:pPr>
+        <w:pStyle w:val="Heading1"/>
+      </w:pPr>
+      <w:r>
+        <w:t>附則（昭和六二年六月二六日大蔵省令第三三号）</w:t>
+      </w:r>
+    </w:p>
+    <w:p>
+      <w:r>
+        <w:t>この省令は、公布の日から施行する。</w:t>
+      </w:r>
+    </w:p>
+    <w:p>
+      <w:r>
+        <w:br w:type="page"/>
+      </w:r>
+    </w:p>
+    <w:p>
+      <w:pPr>
+        <w:pStyle w:val="Heading1"/>
+      </w:pPr>
+      <w:r>
+        <w:t>附則（昭和六二年一〇月一日大蔵省令第五四号）</w:t>
+      </w:r>
+    </w:p>
+    <w:p>
+      <w:r>
+        <w:t>この省令は、公布の日から施行する。</w:t>
+      </w:r>
+    </w:p>
+    <w:p>
+      <w:r>
+        <w:br w:type="page"/>
+      </w:r>
+    </w:p>
+    <w:p>
+      <w:pPr>
+        <w:pStyle w:val="Heading1"/>
+      </w:pPr>
+      <w:r>
+        <w:t>附則（平成三年三月二八日大蔵省令第一二号）</w:t>
+      </w:r>
+    </w:p>
+    <w:p>
+      <w:r>
+        <w:t>この省令は、平成三年四月一日から施行する。</w:t>
+      </w:r>
+    </w:p>
+    <w:p>
+      <w:r>
+        <w:br w:type="page"/>
+      </w:r>
+    </w:p>
+    <w:p>
+      <w:pPr>
+        <w:pStyle w:val="Heading1"/>
+      </w:pPr>
+      <w:r>
+        <w:t>附則（平成六年五月二七日大蔵省令第五五号）</w:t>
+      </w:r>
+    </w:p>
+    <w:p>
+      <w:pPr>
+        <w:pStyle w:val="Heading5"/>
+        <w:ind w:left="440"/>
+      </w:pPr>
+      <w:r>
+        <w:t>１</w:t>
+      </w:r>
+    </w:p>
+    <w:p>
+      <w:pPr>
+        <w:ind w:left="440"/>
+      </w:pPr>
+      <w:r>
+        <w:t>この省令は、平成六年六月一日から施行する。</w:t>
+      </w:r>
+    </w:p>
+    <w:p>
+      <w:pPr>
+        <w:pStyle w:val="Heading5"/>
+        <w:ind w:left="440"/>
+      </w:pPr>
+      <w:r>
         <w:t>２</w:t>
       </w:r>
     </w:p>
@@ -3523,6 +2941,544 @@
         <w:ind w:left="440"/>
       </w:pPr>
       <w:r>
+        <w:t>この省令施行の際、現に存するこの省令による改正前の書式による用紙は、当分の間、これを取り繕い使用することができる。</w:t>
+      </w:r>
+    </w:p>
+    <w:p>
+      <w:r>
+        <w:br w:type="page"/>
+      </w:r>
+    </w:p>
+    <w:p>
+      <w:pPr>
+        <w:pStyle w:val="Heading1"/>
+      </w:pPr>
+      <w:r>
+        <w:t>附則（平成九年三月二四日大蔵省令第一三号）</w:t>
+      </w:r>
+    </w:p>
+    <w:p>
+      <w:pPr>
+        <w:pStyle w:val="Heading5"/>
+        <w:ind w:left="440"/>
+      </w:pPr>
+      <w:r>
+        <w:t>１</w:t>
+      </w:r>
+    </w:p>
+    <w:p>
+      <w:pPr>
+        <w:ind w:left="440"/>
+      </w:pPr>
+      <w:r>
+        <w:t>この省令は、平成九年四月一日から施行する。</w:t>
+      </w:r>
+    </w:p>
+    <w:p>
+      <w:pPr>
+        <w:pStyle w:val="Heading5"/>
+        <w:ind w:left="440"/>
+      </w:pPr>
+      <w:r>
+        <w:t>２</w:t>
+      </w:r>
+    </w:p>
+    <w:p>
+      <w:pPr>
+        <w:ind w:left="440"/>
+      </w:pPr>
+      <w:r>
+        <w:t>この省令施行の際、現に存するこの省令による改正前の資金運用部出納及び計算整理規則別紙第二号及び第三号書式による用紙は、当分の間、これを取り繕い、使用することができる。</w:t>
+      </w:r>
+    </w:p>
+    <w:p>
+      <w:r>
+        <w:br w:type="page"/>
+      </w:r>
+    </w:p>
+    <w:p>
+      <w:pPr>
+        <w:pStyle w:val="Heading1"/>
+      </w:pPr>
+      <w:r>
+        <w:t>附則（平成九年一〇月三一日大蔵省令第八二号）</w:t>
+      </w:r>
+    </w:p>
+    <w:p>
+      <w:r>
+        <w:t>この省令は、平成九年十一月十一日から施行する。</w:t>
+      </w:r>
+    </w:p>
+    <w:p>
+      <w:r>
+        <w:br w:type="page"/>
+      </w:r>
+    </w:p>
+    <w:p>
+      <w:pPr>
+        <w:pStyle w:val="Heading1"/>
+      </w:pPr>
+      <w:r>
+        <w:t>附則（平成一一年三月二六日大蔵省令第一二号）</w:t>
+      </w:r>
+    </w:p>
+    <w:p>
+      <w:r>
+        <w:t>この省令は、平成十一年四月一日から施行する。</w:t>
+      </w:r>
+    </w:p>
+    <w:p>
+      <w:r>
+        <w:br w:type="page"/>
+      </w:r>
+    </w:p>
+    <w:p>
+      <w:pPr>
+        <w:pStyle w:val="Heading1"/>
+      </w:pPr>
+      <w:r>
+        <w:t>附則（平成一一年六月三〇日大蔵省令第六二号）</w:t>
+      </w:r>
+    </w:p>
+    <w:p>
+      <w:pPr>
+        <w:pStyle w:val="Heading4"/>
+      </w:pPr>
+      <w:r>
+        <w:t>第一条（施行期日）</w:t>
+      </w:r>
+    </w:p>
+    <w:p>
+      <w:r>
+        <w:t>この省令は、中小企業総合事業団法の施行の日（平成十一年七月一日）から施行する。</w:t>
+      </w:r>
+    </w:p>
+    <w:p>
+      <w:r>
+        <w:br w:type="page"/>
+      </w:r>
+    </w:p>
+    <w:p>
+      <w:pPr>
+        <w:pStyle w:val="Heading1"/>
+      </w:pPr>
+      <w:r>
+        <w:t>附則（平成一二年八月七日大蔵省令第六七号）</w:t>
+      </w:r>
+    </w:p>
+    <w:p>
+      <w:pPr>
+        <w:pStyle w:val="Heading4"/>
+      </w:pPr>
+      <w:r>
+        <w:t>第一条（施行期日）</w:t>
+      </w:r>
+    </w:p>
+    <w:p>
+      <w:r>
+        <w:t>この省令は、平成十三年一月六日から施行する。</w:t>
+      </w:r>
+    </w:p>
+    <w:p>
+      <w:pPr>
+        <w:pStyle w:val="Heading4"/>
+      </w:pPr>
+      <w:r>
+        <w:t>第二条（資金運用部資金の管理及び運用の手続に関する規則等の一部改正に伴う経過措置）</w:t>
+      </w:r>
+    </w:p>
+    <w:p>
+      <w:r>
+        <w:t>この省令施行前に大蔵大臣が発行し、又は交付し若しくは送付したこの省令による改正前の資金運用部出納及び計算整理規則別紙第二号書式及び別紙第三号書式、資金運用部資金の管理及び運用の手続に関する規則別紙第二十四号書式並びに資金運用部資金の管理及び運用の手続に関する規則等の臨時特例に関する省令別紙第三号書式及び別紙第四号書式の用紙の取扱いにあっては、この省令施行後の地方公共団体その他の借入者からの払込み並びに日本銀行及び財務大臣の事務の取扱いは、なお従前の例による。</w:t>
+        <w:br/>
+        <w:t>この場合において、改正前の書式中「大蔵省理財局長」とあるのは「財務省理財局長」と、「大蔵省所管」とあるのは「財務省所管」と読み替えるものとする。</w:t>
+      </w:r>
+    </w:p>
+    <w:p>
+      <w:pPr>
+        <w:pStyle w:val="Heading4"/>
+      </w:pPr>
+      <w:r>
+        <w:t>第三条（様式の特例）</w:t>
+      </w:r>
+    </w:p>
+    <w:p>
+      <w:r>
+        <w:t>前条に規定するもののほか、この省令の施行の際、現に存するこの省令による改正前の様式による用紙は、当分の間、これを取り繕い使用することができる。</w:t>
+      </w:r>
+    </w:p>
+    <w:p>
+      <w:r>
+        <w:br w:type="page"/>
+      </w:r>
+    </w:p>
+    <w:p>
+      <w:pPr>
+        <w:pStyle w:val="Heading1"/>
+      </w:pPr>
+      <w:r>
+        <w:t>附則（平成一二年八月七日大蔵省令第六八号）</w:t>
+      </w:r>
+    </w:p>
+    <w:p>
+      <w:pPr>
+        <w:pStyle w:val="Heading4"/>
+      </w:pPr>
+      <w:r>
+        <w:t>第一条（施行期日）</w:t>
+      </w:r>
+    </w:p>
+    <w:p>
+      <w:r>
+        <w:t>この省令は、平成十三年四月一日から施行する。</w:t>
+      </w:r>
+    </w:p>
+    <w:p>
+      <w:pPr>
+        <w:pStyle w:val="Heading4"/>
+      </w:pPr>
+      <w:r>
+        <w:t>第五条（経過規定）</w:t>
+      </w:r>
+    </w:p>
+    <w:p>
+      <w:r>
+        <w:t>この省令施行前に財務大臣が発行し、又は交付し若しくは送付したこの省令による改正前の資金運用部出納及び計算整理規則別紙第二号書式及び別紙第三号書式、資金運用部資金の管理及び運用の手続に関する規則別紙第二十四号書式並びに旧臨時特例省令別紙第三号書式及び別紙第四号書式の用紙の取扱いにあっては、この省令施行後の地方公共団体その他の借入者からの払込み並びに日本銀行及び財務大臣の事務の取扱いは、なお従前の例による。</w:t>
+        <w:br/>
+        <w:t>この場合において、改正前の書式中「資金運用部資金」とあるのは「財政融資資金」と、「資金運用部貸付金」とあるのは「財政融資資金貸付金」と、「損害金」とあるのは「補償金」と、「資金運用部特別会計」とあるのは「財政投融資特別会計財政融資資金勘定」と読み替えるものとする。</w:t>
+      </w:r>
+    </w:p>
+    <w:p>
+      <w:pPr>
+        <w:pStyle w:val="Heading4"/>
+      </w:pPr>
+      <w:r>
+        <w:t>第六条</w:t>
+      </w:r>
+    </w:p>
+    <w:p>
+      <w:r>
+        <w:t>前条に規定するもののほか、この省令の施行の際、現に存するこの省令による改正前の様式による用紙は、当分の間、これを取り繕い使用することができる。</w:t>
+      </w:r>
+    </w:p>
+    <w:p>
+      <w:r>
+        <w:br w:type="page"/>
+      </w:r>
+    </w:p>
+    <w:p>
+      <w:pPr>
+        <w:pStyle w:val="Heading1"/>
+      </w:pPr>
+      <w:r>
+        <w:t>附則（平成一二年八月二一日大蔵省令第六九号）</w:t>
+      </w:r>
+    </w:p>
+    <w:p>
+      <w:pPr>
+        <w:pStyle w:val="Heading5"/>
+        <w:ind w:left="440"/>
+      </w:pPr>
+      <w:r>
+        <w:t>１</w:t>
+      </w:r>
+    </w:p>
+    <w:p>
+      <w:pPr>
+        <w:ind w:left="440"/>
+      </w:pPr>
+      <w:r>
+        <w:t>この省令は、平成十三年一月六日から施行する。</w:t>
+      </w:r>
+    </w:p>
+    <w:p>
+      <w:r>
+        <w:br w:type="page"/>
+      </w:r>
+    </w:p>
+    <w:p>
+      <w:pPr>
+        <w:pStyle w:val="Heading1"/>
+      </w:pPr>
+      <w:r>
+        <w:t>附則（平成一二年一一月一三日大蔵省令第七七号）</w:t>
+      </w:r>
+    </w:p>
+    <w:p>
+      <w:r>
+        <w:t>この省令は、平成十三年一月六日から施行する。</w:t>
+      </w:r>
+    </w:p>
+    <w:p>
+      <w:r>
+        <w:br w:type="page"/>
+      </w:r>
+    </w:p>
+    <w:p>
+      <w:pPr>
+        <w:pStyle w:val="Heading1"/>
+      </w:pPr>
+      <w:r>
+        <w:t>附則（平成一三年三月二九日財務省令第二二号）</w:t>
+      </w:r>
+    </w:p>
+    <w:p>
+      <w:r>
+        <w:t>この省令は、平成十三年四月一日から施行する。</w:t>
+      </w:r>
+    </w:p>
+    <w:p>
+      <w:r>
+        <w:br w:type="page"/>
+      </w:r>
+    </w:p>
+    <w:p>
+      <w:pPr>
+        <w:pStyle w:val="Heading1"/>
+      </w:pPr>
+      <w:r>
+        <w:t>附則（平成一四年三月八日財務省令第八号）</w:t>
+      </w:r>
+    </w:p>
+    <w:p>
+      <w:pPr>
+        <w:pStyle w:val="Heading4"/>
+      </w:pPr>
+      <w:r>
+        <w:t>第一条（施行期日）</w:t>
+      </w:r>
+    </w:p>
+    <w:p>
+      <w:r>
+        <w:t>この省令は、公布の日から施行する。</w:t>
+      </w:r>
+    </w:p>
+    <w:p>
+      <w:r>
+        <w:br w:type="page"/>
+      </w:r>
+    </w:p>
+    <w:p>
+      <w:pPr>
+        <w:pStyle w:val="Heading1"/>
+      </w:pPr>
+      <w:r>
+        <w:t>附則（平成一五年三月二四日財務省令第一二号）</w:t>
+      </w:r>
+    </w:p>
+    <w:p>
+      <w:pPr>
+        <w:pStyle w:val="Heading4"/>
+      </w:pPr>
+      <w:r>
+        <w:t>第一条（施行期日）</w:t>
+      </w:r>
+    </w:p>
+    <w:p>
+      <w:r>
+        <w:t>この省令は、公布の日から施行する。</w:t>
+        <w:br/>
+        <w:t>ただし、第一条、第二条（第二十号書式に関する部分に限る。）、第三条（第七条第二項の改正規定に係る部分に限る。）、次条及び附則第三条の規定は、平成十五年四月一日から施行する。</w:t>
+      </w:r>
+    </w:p>
+    <w:p>
+      <w:pPr>
+        <w:pStyle w:val="Heading4"/>
+      </w:pPr>
+      <w:r>
+        <w:t>第三条（経過措置）</w:t>
+      </w:r>
+    </w:p>
+    <w:p>
+      <w:r>
+        <w:t>日本郵政公社法施行法による廃止前の郵便貯金特別会計法第十七条による郵便貯金特別会計の余裕金に属する財政融資資金に預託されている資金の受払いに関しては、日本郵政公社法施行法の施行後においても、なお従前の例による。</w:t>
+      </w:r>
+    </w:p>
+    <w:p>
+      <w:r>
+        <w:br w:type="page"/>
+      </w:r>
+    </w:p>
+    <w:p>
+      <w:pPr>
+        <w:pStyle w:val="Heading1"/>
+      </w:pPr>
+      <w:r>
+        <w:t>附則（平成一五年九月二九日財務省令第八七号）</w:t>
+      </w:r>
+    </w:p>
+    <w:p>
+      <w:r>
+        <w:t>この省令は平成十五年十月二日から施行する。</w:t>
+        <w:br/>
+        <w:t>ただし、この省令による改正後の財政融資資金出納及び計算整理規則（以下「新規則」という。）第四十四条の規定にあっては、財政融資資金が現に保有する電源開発株式会社社債の満期が到来する日の属する年度が終了するまでの間、新規則第四十六条の規定にあっては、電気事業法及びガス事業法の一部を改正する等の法律（平成十五年法律第九十二号。以下「改正法」という。）附則第二十二条第五項の政令で定める日の属する年度が終了するまでの間、なお従前の例による。</w:t>
+        <w:br/>
+        <w:t>この場合において、この省令による改正前の財政融資資金出納及び計算整理規則中「電源開発株式会社」とあるのは、改正法第三条の規定による廃止前の電源開発促進法（昭和二十七年法律第二百八十三号）により設立された電源開発株式会社をいう。</w:t>
+      </w:r>
+    </w:p>
+    <w:p>
+      <w:r>
+        <w:br w:type="page"/>
+      </w:r>
+    </w:p>
+    <w:p>
+      <w:pPr>
+        <w:pStyle w:val="Heading1"/>
+      </w:pPr>
+      <w:r>
+        <w:t>附則（平成一六年三月四日財務省令第一〇号）</w:t>
+      </w:r>
+    </w:p>
+    <w:p>
+      <w:pPr>
+        <w:pStyle w:val="Heading5"/>
+        <w:ind w:left="440"/>
+      </w:pPr>
+      <w:r>
+        <w:t>１</w:t>
+      </w:r>
+    </w:p>
+    <w:p>
+      <w:pPr>
+        <w:ind w:left="440"/>
+      </w:pPr>
+      <w:r>
+        <w:t>この省令は、平成十六年三月二十二日から施行する。</w:t>
+      </w:r>
+    </w:p>
+    <w:p>
+      <w:r>
+        <w:br w:type="page"/>
+      </w:r>
+    </w:p>
+    <w:p>
+      <w:pPr>
+        <w:pStyle w:val="Heading1"/>
+      </w:pPr>
+      <w:r>
+        <w:t>附則（平成一六年六月三〇日財務省令第四八号）</w:t>
+      </w:r>
+    </w:p>
+    <w:p>
+      <w:pPr>
+        <w:pStyle w:val="Heading4"/>
+      </w:pPr>
+      <w:r>
+        <w:t>第一条（施行期日）</w:t>
+      </w:r>
+    </w:p>
+    <w:p>
+      <w:r>
+        <w:t>この省令は、平成十六年七月一日から施行する。</w:t>
+      </w:r>
+    </w:p>
+    <w:p>
+      <w:r>
+        <w:br w:type="page"/>
+      </w:r>
+    </w:p>
+    <w:p>
+      <w:pPr>
+        <w:pStyle w:val="Heading1"/>
+      </w:pPr>
+      <w:r>
+        <w:t>附則（平成一七年三月三〇日財務省令第二二号）</w:t>
+      </w:r>
+    </w:p>
+    <w:p>
+      <w:pPr>
+        <w:pStyle w:val="Heading4"/>
+      </w:pPr>
+      <w:r>
+        <w:t>第一条（施行期日）</w:t>
+      </w:r>
+    </w:p>
+    <w:p>
+      <w:r>
+        <w:t>この省令は、予算決算及び会計令等の一部を改正する政令の施行の日（平成十七年四月一日）から施行する。</w:t>
+      </w:r>
+    </w:p>
+    <w:p>
+      <w:pPr>
+        <w:pStyle w:val="Heading4"/>
+      </w:pPr>
+      <w:r>
+        <w:t>第五条（証券をもつてする歳入納付に関する法律施行細則等の一部改正に伴う経過措置）</w:t>
+      </w:r>
+    </w:p>
+    <w:p>
+      <w:r>
+        <w:t>この省令の施行前に行ったこの省令の規定による改正前の各省令の規定による歳入の徴収及び支出に関する事務の取扱いについては、なお従前の例による。</w:t>
+      </w:r>
+    </w:p>
+    <w:p>
+      <w:r>
+        <w:br w:type="page"/>
+      </w:r>
+    </w:p>
+    <w:p>
+      <w:pPr>
+        <w:pStyle w:val="Heading1"/>
+      </w:pPr>
+      <w:r>
+        <w:t>附則（平成一七年三月三〇日財務省令第二三号）</w:t>
+      </w:r>
+    </w:p>
+    <w:p>
+      <w:pPr>
+        <w:pStyle w:val="Heading4"/>
+      </w:pPr>
+      <w:r>
+        <w:t>第一条（施行期日）</w:t>
+      </w:r>
+    </w:p>
+    <w:p>
+      <w:r>
+        <w:t>この省令は、平成十七年四月一日から施行する。</w:t>
+        <w:br/>
+        <w:t>ただし、財務大臣（財務省理財局長又は財務局長（福岡財務支局長及び沖縄総合事務局長を含む。）若しくは財務事務所長（小樽出張所長及び北見出張所長を含む。）を含む。附則第三条において同じ。）に対してすべき申請、届出その他の行為に係る規定については、公布の日から施行する。</w:t>
+      </w:r>
+    </w:p>
+    <w:p>
+      <w:pPr>
+        <w:pStyle w:val="Heading4"/>
+      </w:pPr>
+      <w:r>
+        <w:t>第二条（地方資金に係る経過措置）</w:t>
+      </w:r>
+    </w:p>
+    <w:p>
+      <w:r>
+        <w:t>地方資金については、平成十七年五月三十一日までに取り扱ったものは、なお従前の例によることができる。</w:t>
+      </w:r>
+    </w:p>
+    <w:p>
+      <w:pPr>
+        <w:pStyle w:val="Heading4"/>
+      </w:pPr>
+      <w:r>
+        <w:t>第三条（申請等に係る経過措置）</w:t>
+      </w:r>
+    </w:p>
+    <w:p>
+      <w:r>
+        <w:t>この省令の施行前に法令の規定により財務大臣がした通知その他の行為は、この省令の施行後は、この省令の施行後の法令の相当規定に基づいて財務大臣がした通知その他の行為とみなす。</w:t>
+      </w:r>
+    </w:p>
+    <w:p>
+      <w:pPr>
+        <w:pStyle w:val="Heading5"/>
+        <w:ind w:left="440"/>
+      </w:pPr>
+      <w:r>
+        <w:t>２</w:t>
+      </w:r>
+    </w:p>
+    <w:p>
+      <w:pPr>
+        <w:ind w:left="440"/>
+      </w:pPr>
+      <w:r>
         <w:t>この省令の施行前に法令の規定により財務大臣に対してされている申請、届出その他の行為は、この省令の施行後は、この省令の施行後の法令の相当規定に基づいて財務大臣に対してされた申請、届出その他の行為とみなす。</w:t>
       </w:r>
     </w:p>
@@ -3549,7 +3505,7 @@
         <w:pStyle w:val="Heading1"/>
       </w:pPr>
       <w:r>
-        <w:t>附　則（平成一九年三月三一日財務省令第二九号）</w:t>
+        <w:t>附則（平成一九年三月三一日財務省令第二九号）</w:t>
       </w:r>
     </w:p>
     <w:p>
@@ -3575,7 +3531,7 @@
         <w:pStyle w:val="Heading1"/>
       </w:pPr>
       <w:r>
-        <w:t>附　則（平成一九年九月一四日財務省令第四九号）</w:t>
+        <w:t>附則（平成一九年九月一四日財務省令第四九号）</w:t>
       </w:r>
     </w:p>
     <w:p>
@@ -3601,7 +3557,7 @@
         <w:pStyle w:val="Heading1"/>
       </w:pPr>
       <w:r>
-        <w:t>附　則（平成一九年一二月一四日財務省令第六二号）</w:t>
+        <w:t>附則（平成一九年一二月一四日財務省令第六二号）</w:t>
       </w:r>
     </w:p>
     <w:p>
@@ -3627,7 +3583,7 @@
         <w:pStyle w:val="Heading1"/>
       </w:pPr>
       <w:r>
-        <w:t>附　則（平成二〇年一月九日財務省令第一号）</w:t>
+        <w:t>附則（平成二〇年一月九日財務省令第一号）</w:t>
       </w:r>
     </w:p>
     <w:p>
@@ -3645,7 +3601,7 @@
         <w:pStyle w:val="Heading1"/>
       </w:pPr>
       <w:r>
-        <w:t>附　則（平成二〇年三月二一日財務省令第一一号）</w:t>
+        <w:t>附則（平成二〇年三月二一日財務省令第一一号）</w:t>
       </w:r>
     </w:p>
     <w:p>
@@ -3671,7 +3627,7 @@
         <w:pStyle w:val="Heading1"/>
       </w:pPr>
       <w:r>
-        <w:t>附　則（平成二〇年九月三〇日財務省令第六一号）</w:t>
+        <w:t>附則（平成二〇年九月三〇日財務省令第六一号）</w:t>
       </w:r>
     </w:p>
     <w:p>
@@ -3697,7 +3653,7 @@
         <w:pStyle w:val="Heading1"/>
       </w:pPr>
       <w:r>
-        <w:t>附　則（平成二〇年一二月一日財務省令第七七号）</w:t>
+        <w:t>附則（平成二〇年一二月一日財務省令第七七号）</w:t>
       </w:r>
     </w:p>
     <w:p>
@@ -3711,6 +3667,8 @@
     <w:p>
       <w:r>
         <w:t>この省令は、平成二十年十二月一日から施行する。</w:t>
+        <w:br/>
+        <w:t>ただし、第一条、第三条及び第四条中別紙第二十四号書式（乙）の規定は、平成二十一年四月一日から施行する。</w:t>
       </w:r>
     </w:p>
     <w:p>
@@ -3723,7 +3681,7 @@
         <w:pStyle w:val="Heading1"/>
       </w:pPr>
       <w:r>
-        <w:t>附　則（平成二〇年一二月二二日財務省令第八四号）</w:t>
+        <w:t>附則（平成二〇年一二月二二日財務省令第八四号）</w:t>
       </w:r>
     </w:p>
     <w:p>
@@ -3749,10 +3707,22 @@
         <w:pStyle w:val="Heading1"/>
       </w:pPr>
       <w:r>
-        <w:t>附　則（平成二一年二月三日財務省令第五号）</w:t>
-      </w:r>
-    </w:p>
-    <w:p>
+        <w:t>附則（平成二一年二月三日財務省令第五号）</w:t>
+      </w:r>
+    </w:p>
+    <w:p>
+      <w:pPr>
+        <w:pStyle w:val="Heading5"/>
+        <w:ind w:left="440"/>
+      </w:pPr>
+      <w:r>
+        <w:t>１</w:t>
+      </w:r>
+    </w:p>
+    <w:p>
+      <w:pPr>
+        <w:ind w:left="440"/>
+      </w:pPr>
       <w:r>
         <w:t>この省令は、公布の日から施行する。</w:t>
       </w:r>
@@ -3767,7 +3737,7 @@
         <w:pStyle w:val="Heading1"/>
       </w:pPr>
       <w:r>
-        <w:t>附　則（平成二一年九月三〇日財務省令第六五号）</w:t>
+        <w:t>附則（平成二一年九月三〇日財務省令第六五号）</w:t>
       </w:r>
     </w:p>
     <w:p>
@@ -3793,10 +3763,22 @@
         <w:pStyle w:val="Heading1"/>
       </w:pPr>
       <w:r>
-        <w:t>附　則（平成二二年三月三一日財務省令第二六号）</w:t>
-      </w:r>
-    </w:p>
-    <w:p>
+        <w:t>附則（平成二二年三月三一日財務省令第二六号）</w:t>
+      </w:r>
+    </w:p>
+    <w:p>
+      <w:pPr>
+        <w:pStyle w:val="Heading5"/>
+        <w:ind w:left="440"/>
+      </w:pPr>
+      <w:r>
+        <w:t>１</w:t>
+      </w:r>
+    </w:p>
+    <w:p>
+      <w:pPr>
+        <w:ind w:left="440"/>
+      </w:pPr>
       <w:r>
         <w:t>この省令は、平成二十二年四月一日から施行する。</w:t>
       </w:r>
@@ -3811,10 +3793,22 @@
         <w:pStyle w:val="Heading1"/>
       </w:pPr>
       <w:r>
-        <w:t>附　則（平成二二年六月一〇日財務省令第四〇号）</w:t>
-      </w:r>
-    </w:p>
-    <w:p>
+        <w:t>附則（平成二二年六月一〇日財務省令第四〇号）</w:t>
+      </w:r>
+    </w:p>
+    <w:p>
+      <w:pPr>
+        <w:pStyle w:val="Heading5"/>
+        <w:ind w:left="440"/>
+      </w:pPr>
+      <w:r>
+        <w:t>１</w:t>
+      </w:r>
+    </w:p>
+    <w:p>
+      <w:pPr>
+        <w:ind w:left="440"/>
+      </w:pPr>
       <w:r>
         <w:t>この省令は、公布の日から施行する。</w:t>
       </w:r>
@@ -3829,7 +3823,7 @@
         <w:pStyle w:val="Heading1"/>
       </w:pPr>
       <w:r>
-        <w:t>附　則（平成二二年七月一日財務省令第四五号）</w:t>
+        <w:t>附則（平成二二年七月一日財務省令第四五号）</w:t>
       </w:r>
     </w:p>
     <w:p>
@@ -3847,7 +3841,7 @@
         <w:pStyle w:val="Heading1"/>
       </w:pPr>
       <w:r>
-        <w:t>附　則（平成二六年四月二一日財務省令第四四号）</w:t>
+        <w:t>附則（平成二六年四月二一日財務省令第四四号）</w:t>
       </w:r>
     </w:p>
     <w:p>
@@ -3886,7 +3880,7 @@
         <w:pStyle w:val="Heading1"/>
       </w:pPr>
       <w:r>
-        <w:t>附　則（令和元年六月二七日財務省令第一一号）</w:t>
+        <w:t>附則（令和元年六月二七日財務省令第一一号）</w:t>
       </w:r>
     </w:p>
     <w:p>
@@ -3938,7 +3932,7 @@
         <w:pStyle w:val="Heading1"/>
       </w:pPr>
       <w:r>
-        <w:t>附　則（令和元年一二月一三日財務省令第三八号）</w:t>
+        <w:t>附則（令和元年一二月一三日財務省令第三八号）</w:t>
       </w:r>
     </w:p>
     <w:p>
@@ -3977,7 +3971,7 @@
         <w:pStyle w:val="Heading1"/>
       </w:pPr>
       <w:r>
-        <w:t>附　則（令和二年一二月二一日財務省令第八六号）</w:t>
+        <w:t>附則（令和二年一二月二一日財務省令第八六号）</w:t>
       </w:r>
     </w:p>
     <w:p>
@@ -4005,7 +3999,7 @@
     </w:pPr>
     <w:r>
       <w:tab/>
-      <w:t>WeGov v0.1 - FTS141</w:t>
+      <w:t>WeGov v0.2 - FTS141</w:t>
     </w:r>
   </w:p>
 </w:ftr>
